--- a/Documents/Mayank-Dagar-Resume.docx
+++ b/Documents/Mayank-Dagar-Resume.docx
@@ -111,15 +111,7 @@
           <w:sz w:val="63"/>
           <w:szCs w:val="63"/>
         </w:rPr>
-        <w:t xml:space="preserve">                 </w:t>
-      </w:r>
-      <w:r>
-        <w:rPr>
-          <w:color w:val="0CC0DF"/>
-          <w:sz w:val="63"/>
-          <w:szCs w:val="63"/>
-        </w:rPr>
-        <w:t xml:space="preserve">Mayank Dagar </w:t>
+        <w:t xml:space="preserve">                 Mayank Dagar </w:t>
       </w:r>
     </w:p>
     <w:p>
@@ -173,7 +165,47 @@
           <w:sz w:val="21"/>
           <w:szCs w:val="21"/>
         </w:rPr>
-        <w:t xml:space="preserve">Email: mayank.dagar@ijonaservices.com </w:t>
+        <w:t xml:space="preserve">      </w:t>
+      </w:r>
+      <w:r>
+        <w:rPr>
+          <w:color w:val="000000"/>
+          <w:sz w:val="21"/>
+          <w:szCs w:val="21"/>
+        </w:rPr>
+        <w:t>Email: mayankdagar</w:t>
+      </w:r>
+      <w:r>
+        <w:rPr>
+          <w:color w:val="000000"/>
+          <w:sz w:val="21"/>
+          <w:szCs w:val="21"/>
+        </w:rPr>
+        <w:t>77</w:t>
+      </w:r>
+      <w:r>
+        <w:rPr>
+          <w:color w:val="000000"/>
+          <w:sz w:val="21"/>
+          <w:szCs w:val="21"/>
+        </w:rPr>
+        <w:t>@</w:t>
+      </w:r>
+      <w:r>
+        <w:rPr>
+          <w:color w:val="000000"/>
+          <w:sz w:val="21"/>
+          <w:szCs w:val="21"/>
+        </w:rPr>
+        <w:t>gmail.com</w:t>
+      </w:r>
+      <w:r>
+        <w:rPr>
+          <w:color w:val="000000"/>
+          <w:sz w:val="21"/>
+          <w:szCs w:val="21"/>
+        </w:rPr>
+        <w:t xml:space="preserve"> </w:t>
       </w:r>
     </w:p>
     <w:p>
@@ -201,15 +233,16 @@
           <w:sz w:val="21"/>
           <w:szCs w:val="21"/>
         </w:rPr>
-        <w:t xml:space="preserve">Profile: </w:t>
-      </w:r>
-      <w:r>
-        <w:rPr>
+        <w:t xml:space="preserve">  </w:t>
+      </w:r>
+      <w:r>
+        <w:rPr>
+          <w:b/>
           <w:color w:val="000000"/>
           <w:sz w:val="21"/>
           <w:szCs w:val="21"/>
         </w:rPr>
-        <w:t xml:space="preserve">Java/J2EE - Spring </w:t>
+        <w:t xml:space="preserve">Profile: </w:t>
       </w:r>
       <w:r>
         <w:rPr>
@@ -217,7 +250,7 @@
           <w:sz w:val="21"/>
           <w:szCs w:val="21"/>
         </w:rPr>
-        <w:t>–</w:t>
+        <w:t xml:space="preserve">Java/J2EE - Spring </w:t>
       </w:r>
       <w:r>
         <w:rPr>
@@ -225,7 +258,7 @@
           <w:sz w:val="21"/>
           <w:szCs w:val="21"/>
         </w:rPr>
-        <w:t xml:space="preserve"> Spring</w:t>
+        <w:t>–</w:t>
       </w:r>
       <w:r>
         <w:rPr>
@@ -233,7 +266,7 @@
           <w:sz w:val="21"/>
           <w:szCs w:val="21"/>
         </w:rPr>
-        <w:t xml:space="preserve"> B</w:t>
+        <w:t xml:space="preserve"> Spring</w:t>
       </w:r>
       <w:r>
         <w:rPr>
@@ -241,6 +274,14 @@
           <w:sz w:val="21"/>
           <w:szCs w:val="21"/>
         </w:rPr>
+        <w:t xml:space="preserve"> B</w:t>
+      </w:r>
+      <w:r>
+        <w:rPr>
+          <w:color w:val="000000"/>
+          <w:sz w:val="21"/>
+          <w:szCs w:val="21"/>
+        </w:rPr>
         <w:t xml:space="preserve">oot - Spring Security - </w:t>
       </w:r>
     </w:p>
@@ -304,7 +345,39 @@
           <w:sz w:val="21"/>
           <w:szCs w:val="21"/>
         </w:rPr>
-        <w:t xml:space="preserve">Banking - HRMS - Insurance </w:t>
+        <w:t xml:space="preserve">Banking </w:t>
+      </w:r>
+      <w:r>
+        <w:rPr>
+          <w:color w:val="000000"/>
+          <w:sz w:val="21"/>
+          <w:szCs w:val="21"/>
+        </w:rPr>
+        <w:t xml:space="preserve">– </w:t>
+      </w:r>
+      <w:r>
+        <w:rPr>
+          <w:color w:val="000000"/>
+          <w:sz w:val="21"/>
+          <w:szCs w:val="21"/>
+        </w:rPr>
+        <w:t>Insurance</w:t>
+      </w:r>
+      <w:r>
+        <w:rPr>
+          <w:color w:val="000000"/>
+          <w:sz w:val="21"/>
+          <w:szCs w:val="21"/>
+        </w:rPr>
+        <w:t xml:space="preserve"> - HRMS</w:t>
+      </w:r>
+      <w:r>
+        <w:rPr>
+          <w:color w:val="000000"/>
+          <w:sz w:val="21"/>
+          <w:szCs w:val="21"/>
+        </w:rPr>
+        <w:t xml:space="preserve"> </w:t>
       </w:r>
     </w:p>
     <w:p>
@@ -411,23 +484,7 @@
           <w:sz w:val="20"/>
           <w:szCs w:val="20"/>
         </w:rPr>
-        <w:t xml:space="preserve">Specialized in Java / J2EE / Java EE / Jakarta EE technologies like Restful Webservices, </w:t>
-      </w:r>
-      <w:r>
-        <w:rPr>
-          <w:color w:val="000000"/>
-          <w:sz w:val="20"/>
-          <w:szCs w:val="20"/>
-        </w:rPr>
-        <w:t xml:space="preserve">Microservices, </w:t>
-      </w:r>
-      <w:r>
-        <w:rPr>
-          <w:color w:val="000000"/>
-          <w:sz w:val="20"/>
-          <w:szCs w:val="20"/>
-        </w:rPr>
-        <w:t>Spring, Spring Boot, Spring Security, Junit5, Mockito</w:t>
+        <w:t>Specialized in Java / J2EE / Java EE / Jakarta EE technologies like Restful Webservices, Microservices, Spring, Spring Boot, Spring Security, Junit5, Mockito</w:t>
       </w:r>
       <w:r>
         <w:rPr>
@@ -443,7 +500,23 @@
           <w:sz w:val="20"/>
           <w:szCs w:val="20"/>
         </w:rPr>
-        <w:t xml:space="preserve"> Hibernate. </w:t>
+        <w:t xml:space="preserve"> Hibernate</w:t>
+      </w:r>
+      <w:r>
+        <w:rPr>
+          <w:color w:val="000000"/>
+          <w:sz w:val="20"/>
+          <w:szCs w:val="20"/>
+        </w:rPr>
+        <w:t>, Docker.</w:t>
+      </w:r>
+      <w:r>
+        <w:rPr>
+          <w:color w:val="000000"/>
+          <w:sz w:val="20"/>
+          <w:szCs w:val="20"/>
+        </w:rPr>
+        <w:t xml:space="preserve"> </w:t>
       </w:r>
     </w:p>
     <w:p>
@@ -1066,14 +1139,7 @@
                 <w:sz w:val="20"/>
                 <w:szCs w:val="20"/>
               </w:rPr>
-              <w:t xml:space="preserve"> v3</w:t>
-            </w:r>
-            <w:r>
-              <w:rPr>
-                <w:sz w:val="20"/>
-                <w:szCs w:val="20"/>
-              </w:rPr>
-              <w:t>, Swagger</w:t>
+              <w:t xml:space="preserve"> v3, Swagger</w:t>
             </w:r>
           </w:p>
         </w:tc>
@@ -1241,14 +1307,7 @@
                 <w:sz w:val="20"/>
                 <w:szCs w:val="20"/>
               </w:rPr>
-              <w:t xml:space="preserve">Microservices, </w:t>
-            </w:r>
-            <w:r>
-              <w:rPr>
-                <w:sz w:val="20"/>
-                <w:szCs w:val="20"/>
-              </w:rPr>
-              <w:t xml:space="preserve">Slf4j, </w:t>
+              <w:t xml:space="preserve">Microservices, Slf4j, </w:t>
             </w:r>
             <w:proofErr w:type="spellStart"/>
             <w:r>
@@ -1256,21 +1315,7 @@
                 <w:sz w:val="20"/>
                 <w:szCs w:val="20"/>
               </w:rPr>
-              <w:t>Git</w:t>
-            </w:r>
-            <w:r>
-              <w:rPr>
-                <w:sz w:val="20"/>
-                <w:szCs w:val="20"/>
-              </w:rPr>
-              <w:t>h</w:t>
-            </w:r>
-            <w:r>
-              <w:rPr>
-                <w:sz w:val="20"/>
-                <w:szCs w:val="20"/>
-              </w:rPr>
-              <w:t>ub</w:t>
+              <w:t>Github</w:t>
             </w:r>
             <w:proofErr w:type="spellEnd"/>
             <w:r>
@@ -1278,14 +1323,14 @@
                 <w:sz w:val="20"/>
                 <w:szCs w:val="20"/>
               </w:rPr>
-              <w:t>, Postman, putty, Docker, H2 console, Camunda modeller</w:t>
+              <w:t>, Postman, putty, Docker, H2 console, Camunda modeller, Kafka, AKS</w:t>
             </w:r>
             <w:r>
               <w:rPr>
                 <w:sz w:val="20"/>
                 <w:szCs w:val="20"/>
               </w:rPr>
-              <w:t>, Kafka, AKS</w:t>
+              <w:t>, Docker</w:t>
             </w:r>
           </w:p>
         </w:tc>
@@ -1437,14 +1482,7 @@
                 <w:sz w:val="20"/>
                 <w:szCs w:val="20"/>
               </w:rPr>
-              <w:t xml:space="preserve">Basic </w:t>
-            </w:r>
-            <w:r>
-              <w:rPr>
-                <w:sz w:val="20"/>
-                <w:szCs w:val="20"/>
-              </w:rPr>
-              <w:t>Microsoft Azure, Google cloud platform</w:t>
+              <w:t>Basic Microsoft Azure, Google cloud platform</w:t>
             </w:r>
           </w:p>
         </w:tc>
@@ -1842,7 +1880,23 @@
           <w:sz w:val="20"/>
           <w:szCs w:val="20"/>
         </w:rPr>
-        <w:t xml:space="preserve"> services, Bangalore, India </w:t>
+        <w:t xml:space="preserve"> </w:t>
+      </w:r>
+      <w:r>
+        <w:rPr>
+          <w:color w:val="000000"/>
+          <w:sz w:val="20"/>
+          <w:szCs w:val="20"/>
+        </w:rPr>
+        <w:t>technologies</w:t>
+      </w:r>
+      <w:r>
+        <w:rPr>
+          <w:color w:val="000000"/>
+          <w:sz w:val="20"/>
+          <w:szCs w:val="20"/>
+        </w:rPr>
+        <w:t xml:space="preserve">, Bangalore, India </w:t>
       </w:r>
     </w:p>
     <w:p>
@@ -2382,7 +2436,23 @@
           <w:sz w:val="20"/>
           <w:szCs w:val="20"/>
         </w:rPr>
-        <w:t xml:space="preserve"> services, Bangalore, India </w:t>
+        <w:t xml:space="preserve"> </w:t>
+      </w:r>
+      <w:r>
+        <w:rPr>
+          <w:color w:val="000000"/>
+          <w:sz w:val="20"/>
+          <w:szCs w:val="20"/>
+        </w:rPr>
+        <w:t>technologies</w:t>
+      </w:r>
+      <w:r>
+        <w:rPr>
+          <w:color w:val="000000"/>
+          <w:sz w:val="20"/>
+          <w:szCs w:val="20"/>
+        </w:rPr>
+        <w:t xml:space="preserve">, Bangalore, India </w:t>
       </w:r>
     </w:p>
     <w:p>
@@ -3044,7 +3114,23 @@
           <w:sz w:val="20"/>
           <w:szCs w:val="20"/>
         </w:rPr>
-        <w:t xml:space="preserve"> services, Bangalore, India </w:t>
+        <w:t xml:space="preserve"> </w:t>
+      </w:r>
+      <w:r>
+        <w:rPr>
+          <w:color w:val="000000"/>
+          <w:sz w:val="20"/>
+          <w:szCs w:val="20"/>
+        </w:rPr>
+        <w:t>technologies</w:t>
+      </w:r>
+      <w:r>
+        <w:rPr>
+          <w:color w:val="000000"/>
+          <w:sz w:val="20"/>
+          <w:szCs w:val="20"/>
+        </w:rPr>
+        <w:t xml:space="preserve">, Bangalore, India </w:t>
       </w:r>
     </w:p>
     <w:p>
